--- a/Robotica II.docx
+++ b/Robotica II.docx
@@ -208,6 +208,13 @@
                 <w:szCs w:val="24"/>
               </w:rPr>
             </w:pPr>
+            <w:r>
+              <w:rPr>
+                <w:sz w:val="24"/>
+                <w:szCs w:val="24"/>
+              </w:rPr>
+              <w:t>teste</w:t>
+            </w:r>
           </w:p>
         </w:tc>
         <w:tc>
@@ -224,6 +231,15 @@
                 <w:szCs w:val="24"/>
               </w:rPr>
             </w:pPr>
+            <w:r>
+              <w:rPr>
+                <w:sz w:val="24"/>
+                <w:szCs w:val="24"/>
+              </w:rPr>
+              <w:t>teste</w:t>
+            </w:r>
+            <w:bookmarkStart w:id="0" w:name="_GoBack"/>
+            <w:bookmarkEnd w:id="0"/>
           </w:p>
         </w:tc>
       </w:tr>
@@ -2417,12 +2433,12 @@
       <w:pPr>
         <w:pStyle w:val="Ttulo1"/>
       </w:pPr>
-      <w:bookmarkStart w:id="3" w:name="_Toc14012464"/>
+      <w:bookmarkStart w:id="4" w:name="_Toc14012464"/>
       <w:r>
         <w:lastRenderedPageBreak/>
         <w:t>Introdução</w:t>
       </w:r>
-      <w:bookmarkEnd w:id="3"/>
+      <w:bookmarkEnd w:id="4"/>
     </w:p>
     <w:p>
       <w:pPr>
@@ -2458,24 +2474,52 @@
         <w:rPr>
           <w:sz w:val="24"/>
         </w:rPr>
-        <w:t>C, com peças de baixo custo, construído a partir de um microcontrolador PIC, servo motor</w:t>
-      </w:r>
+        <w:t xml:space="preserve">C, com peças de baixo custo, construído a partir de um </w:t>
+      </w:r>
+      <w:proofErr w:type="spellStart"/>
       <w:r>
         <w:rPr>
           <w:sz w:val="24"/>
         </w:rPr>
+        <w:t>microcontrolador</w:t>
+      </w:r>
+      <w:proofErr w:type="spellEnd"/>
+      <w:r>
+        <w:rPr>
+          <w:sz w:val="24"/>
+        </w:rPr>
+        <w:t xml:space="preserve"> PIC, servo motor</w:t>
+      </w:r>
+      <w:r>
+        <w:rPr>
+          <w:sz w:val="24"/>
+        </w:rPr>
         <w:t xml:space="preserve"> </w:t>
       </w:r>
       <w:r>
         <w:rPr>
           <w:sz w:val="24"/>
         </w:rPr>
-        <w:t>e sensor ultrassônico. O microcontrolador PIC16f690 é utilizado para fazer o controle e</w:t>
-      </w:r>
+        <w:t xml:space="preserve">e sensor ultrassônico. O </w:t>
+      </w:r>
+      <w:proofErr w:type="spellStart"/>
       <w:r>
         <w:rPr>
           <w:sz w:val="24"/>
         </w:rPr>
+        <w:t>microcontrolador</w:t>
+      </w:r>
+      <w:proofErr w:type="spellEnd"/>
+      <w:r>
+        <w:rPr>
+          <w:sz w:val="24"/>
+        </w:rPr>
+        <w:t xml:space="preserve"> PIC16f690 é utilizado para fazer o controle e</w:t>
+      </w:r>
+      <w:r>
+        <w:rPr>
+          <w:sz w:val="24"/>
+        </w:rPr>
         <w:t xml:space="preserve"> </w:t>
       </w:r>
       <w:r>
@@ -2544,11 +2588,16 @@
       <w:pPr>
         <w:pStyle w:val="Ttulo1"/>
       </w:pPr>
-      <w:bookmarkStart w:id="4" w:name="_Toc14012465"/>
-      <w:r>
-        <w:t>Materiais e metódos</w:t>
-      </w:r>
-      <w:bookmarkEnd w:id="4"/>
+      <w:bookmarkStart w:id="5" w:name="_Toc14012465"/>
+      <w:r>
+        <w:t xml:space="preserve">Materiais e </w:t>
+      </w:r>
+      <w:proofErr w:type="spellStart"/>
+      <w:r>
+        <w:t>metódos</w:t>
+      </w:r>
+      <w:bookmarkEnd w:id="5"/>
+      <w:proofErr w:type="spellEnd"/>
     </w:p>
     <w:p>
       <w:pPr>
@@ -2561,14 +2610,28 @@
         <w:spacing w:before="40" w:after="0" w:line="259" w:lineRule="auto"/>
         <w:ind w:left="0" w:firstLine="567"/>
       </w:pPr>
-      <w:bookmarkStart w:id="5" w:name="_Toc14012466"/>
+      <w:bookmarkStart w:id="6" w:name="_Toc14012466"/>
       <w:r>
         <w:rPr>
           <w:rFonts w:cs="Times New Roman"/>
         </w:rPr>
-        <w:t>Fabricante/Fornecedor (site), Datasheet (link)</w:t>
-      </w:r>
-      <w:bookmarkEnd w:id="5"/>
+        <w:t xml:space="preserve">Fabricante/Fornecedor (site), </w:t>
+      </w:r>
+      <w:proofErr w:type="spellStart"/>
+      <w:r>
+        <w:rPr>
+          <w:rFonts w:cs="Times New Roman"/>
+        </w:rPr>
+        <w:t>Datasheet</w:t>
+      </w:r>
+      <w:proofErr w:type="spellEnd"/>
+      <w:r>
+        <w:rPr>
+          <w:rFonts w:cs="Times New Roman"/>
+        </w:rPr>
+        <w:t xml:space="preserve"> (link)</w:t>
+      </w:r>
+      <w:bookmarkEnd w:id="6"/>
     </w:p>
     <w:p>
       <w:pPr>
@@ -2581,11 +2644,11 @@
         <w:spacing w:before="40" w:after="0" w:line="259" w:lineRule="auto"/>
         <w:ind w:left="0" w:firstLine="567"/>
       </w:pPr>
-      <w:bookmarkStart w:id="6" w:name="_Toc14012467"/>
+      <w:bookmarkStart w:id="7" w:name="_Toc14012467"/>
       <w:r>
         <w:t>Encapsulamentos (denominação, imagem)</w:t>
       </w:r>
-      <w:bookmarkEnd w:id="6"/>
+      <w:bookmarkEnd w:id="7"/>
     </w:p>
     <w:p>
       <w:pPr>
@@ -2619,15 +2682,29 @@
           <w:rFonts w:cs="Times New Roman"/>
         </w:rPr>
       </w:pPr>
-      <w:bookmarkStart w:id="7" w:name="_Toc14012468"/>
+      <w:bookmarkStart w:id="8" w:name="_Toc14012468"/>
       <w:r>
         <w:rPr>
           <w:rFonts w:cs="Times New Roman"/>
         </w:rPr>
         <w:lastRenderedPageBreak/>
-        <w:t>Arquitetura do Microcontrolador (MCU)</w:t>
-      </w:r>
-      <w:bookmarkEnd w:id="7"/>
+        <w:t xml:space="preserve">Arquitetura do </w:t>
+      </w:r>
+      <w:proofErr w:type="spellStart"/>
+      <w:r>
+        <w:rPr>
+          <w:rFonts w:cs="Times New Roman"/>
+        </w:rPr>
+        <w:t>Microcontrolador</w:t>
+      </w:r>
+      <w:proofErr w:type="spellEnd"/>
+      <w:r>
+        <w:rPr>
+          <w:rFonts w:cs="Times New Roman"/>
+        </w:rPr>
+        <w:t xml:space="preserve"> (MCU)</w:t>
+      </w:r>
+      <w:bookmarkEnd w:id="8"/>
     </w:p>
     <w:p/>
     <w:p>
@@ -2701,7 +2778,7 @@
           <w:sz w:val="24"/>
         </w:rPr>
       </w:pPr>
-      <w:bookmarkStart w:id="8" w:name="_Toc512156276"/>
+      <w:bookmarkStart w:id="9" w:name="_Toc512156276"/>
       <w:r>
         <w:t xml:space="preserve">Figura </w:t>
       </w:r>
@@ -2736,9 +2813,17 @@
         <w:fldChar w:fldCharType="end"/>
       </w:r>
       <w:r>
-        <w:t xml:space="preserve"> - Arquitetura do Microcontrolador ATMEGA 328P</w:t>
-      </w:r>
-      <w:bookmarkEnd w:id="8"/>
+        <w:t xml:space="preserve"> - Arquitetura do </w:t>
+      </w:r>
+      <w:proofErr w:type="spellStart"/>
+      <w:r>
+        <w:t>Microcontrolador</w:t>
+      </w:r>
+      <w:proofErr w:type="spellEnd"/>
+      <w:r>
+        <w:t xml:space="preserve"> ATMEGA 328P</w:t>
+      </w:r>
+      <w:bookmarkEnd w:id="9"/>
     </w:p>
     <w:p>
       <w:pPr>
@@ -2795,7 +2880,7 @@
           <w:rFonts w:cs="Times New Roman"/>
         </w:rPr>
       </w:pPr>
-      <w:bookmarkStart w:id="9" w:name="_Toc14012469"/>
+      <w:bookmarkStart w:id="10" w:name="_Toc14012469"/>
       <w:r>
         <w:rPr>
           <w:rFonts w:cs="Times New Roman"/>
@@ -2803,7 +2888,7 @@
         <w:lastRenderedPageBreak/>
         <w:t>Identificação e características do Microprocessador (MPU)</w:t>
       </w:r>
-      <w:bookmarkEnd w:id="9"/>
+      <w:bookmarkEnd w:id="10"/>
     </w:p>
     <w:p>
       <w:pPr>
@@ -2815,9 +2900,7 @@
           <w:sz w:val="22"/>
         </w:rPr>
       </w:pPr>
-      <w:bookmarkStart w:id="10" w:name="_Toc14012470"/>
-      <w:bookmarkStart w:id="11" w:name="_GoBack"/>
-      <w:bookmarkEnd w:id="11"/>
+      <w:bookmarkStart w:id="11" w:name="_Toc14012470"/>
       <w:r>
         <w:rPr>
           <w:rFonts w:cs="Times New Roman"/>
@@ -2825,7 +2908,7 @@
         </w:rPr>
         <w:t>Arquitetura do Microprocessador (VON NEUMANN X HARVARD)</w:t>
       </w:r>
-      <w:bookmarkEnd w:id="10"/>
+      <w:bookmarkEnd w:id="11"/>
     </w:p>
     <w:p/>
     <w:p/>
@@ -4662,7 +4745,7 @@
                 <w:bCs/>
                 <w:noProof/>
               </w:rPr>
-              <w:t>6</w:t>
+              <w:t>11</w:t>
             </w:r>
             <w:r>
               <w:rPr>
@@ -4850,6 +4933,9 @@
 
 <file path=word/header2.xml><?xml version="1.0" encoding="utf-8"?>
 <w:hdr xmlns:wpc="http://schemas.microsoft.com/office/word/2010/wordprocessingCanvas" xmlns:cx="http://schemas.microsoft.com/office/drawing/2014/chartex" xmlns:cx1="http://schemas.microsoft.com/office/drawing/2015/9/8/chartex" xmlns:mc="http://schemas.openxmlformats.org/markup-compatibility/2006" xmlns:o="urn:schemas-microsoft-com:office:office" xmlns:r="http://schemas.openxmlformats.org/officeDocument/2006/relationships" xmlns:m="http://schemas.openxmlformats.org/officeDocument/2006/math" xmlns:v="urn:schemas-microsoft-com:vml" xmlns:wp14="http://schemas.microsoft.com/office/word/2010/wordprocessingDrawing" xmlns:wp="http://schemas.openxmlformats.org/drawingml/2006/wordprocessingDrawing" xmlns:w10="urn:schemas-microsoft-com:office:word" xmlns:w="http://schemas.openxmlformats.org/wordprocessingml/2006/main" xmlns:w14="http://schemas.microsoft.com/office/word/2010/wordml" xmlns:w15="http://schemas.microsoft.com/office/word/2012/wordml" xmlns:w16se="http://schemas.microsoft.com/office/word/2015/wordml/symex" xmlns:wpg="http://schemas.microsoft.com/office/word/2010/wordprocessingGroup" xmlns:wpi="http://schemas.microsoft.com/office/word/2010/wordprocessingInk" xmlns:wne="http://schemas.microsoft.com/office/word/2006/wordml" xmlns:wps="http://schemas.microsoft.com/office/word/2010/wordprocessingShape" mc:Ignorable="w14 w15 w16se wp14">
+  <w:bookmarkStart w:id="1" w:name="_Hlk494962773"/>
+  <w:bookmarkStart w:id="2" w:name="_Hlk494962774"/>
+  <w:bookmarkStart w:id="3" w:name="_Hlk494962775"/>
   <w:p>
     <w:pPr>
       <w:pStyle w:val="Cabealho"/>
@@ -4861,9 +4947,6 @@
       <w:ind w:right="423" w:firstLine="0"/>
       <w:jc w:val="center"/>
     </w:pPr>
-    <w:bookmarkStart w:id="0" w:name="_Hlk494962773"/>
-    <w:bookmarkStart w:id="1" w:name="_Hlk494962774"/>
-    <w:bookmarkStart w:id="2" w:name="_Hlk494962775"/>
     <w:r>
       <w:rPr>
         <w:noProof/>
@@ -5347,7 +5430,7 @@
             </wp:inline>
           </w:drawing>
         </mc:Choice>
-        <mc:Fallback xmlns:w16cid="http://schemas.microsoft.com/office/word/2016/wordml/cid" xmlns:am3d="http://schemas.microsoft.com/office/drawing/2017/model3d" xmlns:aink="http://schemas.microsoft.com/office/drawing/2016/ink" xmlns:cx8="http://schemas.microsoft.com/office/drawing/2016/5/14/chartex" xmlns:cx7="http://schemas.microsoft.com/office/drawing/2016/5/13/chartex" xmlns:cx6="http://schemas.microsoft.com/office/drawing/2016/5/12/chartex" xmlns:cx5="http://schemas.microsoft.com/office/drawing/2016/5/11/chartex" xmlns:cx4="http://schemas.microsoft.com/office/drawing/2016/5/10/chartex" xmlns:cx3="http://schemas.microsoft.com/office/drawing/2016/5/9/chartex" xmlns:cx2="http://schemas.microsoft.com/office/drawing/2015/10/21/chartex">
+        <mc:Fallback xmlns:cx2="http://schemas.microsoft.com/office/drawing/2015/10/21/chartex" xmlns:cx3="http://schemas.microsoft.com/office/drawing/2016/5/9/chartex" xmlns:cx4="http://schemas.microsoft.com/office/drawing/2016/5/10/chartex" xmlns:cx5="http://schemas.microsoft.com/office/drawing/2016/5/11/chartex" xmlns:cx6="http://schemas.microsoft.com/office/drawing/2016/5/12/chartex" xmlns:cx7="http://schemas.microsoft.com/office/drawing/2016/5/13/chartex" xmlns:cx8="http://schemas.microsoft.com/office/drawing/2016/5/14/chartex" xmlns:aink="http://schemas.microsoft.com/office/drawing/2016/ink" xmlns:am3d="http://schemas.microsoft.com/office/drawing/2017/model3d" xmlns:w16cid="http://schemas.microsoft.com/office/word/2016/wordml/cid">
           <w:pict>
             <v:rect w14:anchorId="33248EE3" id="Horizontal Line 2" o:spid="_x0000_s1026" style="width:420.15pt;height:2.3pt;visibility:visible;mso-wrap-style:square;mso-left-percent:-10001;mso-top-percent:-10001;mso-position-horizontal:absolute;mso-position-horizontal-relative:char;mso-position-vertical:absolute;mso-position-vertical-relative:line;mso-left-percent:-10001;mso-top-percent:-10001;v-text-anchor:top" o:gfxdata="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" fillcolor="#002060" stroked="f">
               <v:textbox inset="0,0,0,0"/>
@@ -5357,9 +5440,9 @@
         </mc:Fallback>
       </mc:AlternateContent>
     </w:r>
-    <w:bookmarkEnd w:id="0"/>
     <w:bookmarkEnd w:id="1"/>
     <w:bookmarkEnd w:id="2"/>
+    <w:bookmarkEnd w:id="3"/>
   </w:p>
   <w:p>
     <w:pPr>
@@ -7904,7 +7987,7 @@
 </file>
 
 <file path=customXml/itemProps1.xml><?xml version="1.0" encoding="utf-8"?>
-<ds:datastoreItem xmlns:ds="http://schemas.openxmlformats.org/officeDocument/2006/customXml" ds:itemID="{9A40CF47-C9AE-4961-9B4D-6817A9CEEF93}">
+<ds:datastoreItem xmlns:ds="http://schemas.openxmlformats.org/officeDocument/2006/customXml" ds:itemID="{9706C4DE-8989-482B-8A93-22B6F66A0D4F}">
   <ds:schemaRefs>
     <ds:schemaRef ds:uri="http://schemas.openxmlformats.org/officeDocument/2006/bibliography"/>
   </ds:schemaRefs>

--- a/Robotica II.docx
+++ b/Robotica II.docx
@@ -97,14 +97,14 @@
         <w:tblLook w:val="04A0" w:firstRow="1" w:lastRow="0" w:firstColumn="1" w:lastColumn="0" w:noHBand="0" w:noVBand="1"/>
       </w:tblPr>
       <w:tblGrid>
-        <w:gridCol w:w="363"/>
-        <w:gridCol w:w="2675"/>
-        <w:gridCol w:w="4615"/>
+        <w:gridCol w:w="567"/>
+        <w:gridCol w:w="2470"/>
+        <w:gridCol w:w="4616"/>
       </w:tblGrid>
       <w:tr>
         <w:tc>
           <w:tcPr>
-            <w:tcW w:w="279" w:type="dxa"/>
+            <w:tcW w:w="567" w:type="dxa"/>
           </w:tcPr>
           <w:p>
             <w:pPr>
@@ -121,7 +121,7 @@
         </w:tc>
         <w:tc>
           <w:tcPr>
-            <w:tcW w:w="2700" w:type="dxa"/>
+            <w:tcW w:w="2470" w:type="dxa"/>
           </w:tcPr>
           <w:p>
             <w:pPr>
@@ -146,7 +146,7 @@
         </w:tc>
         <w:tc>
           <w:tcPr>
-            <w:tcW w:w="4664" w:type="dxa"/>
+            <w:tcW w:w="4616" w:type="dxa"/>
           </w:tcPr>
           <w:p>
             <w:pPr>
@@ -173,7 +173,7 @@
       <w:tr>
         <w:tc>
           <w:tcPr>
-            <w:tcW w:w="279" w:type="dxa"/>
+            <w:tcW w:w="567" w:type="dxa"/>
           </w:tcPr>
           <w:p>
             <w:pPr>
@@ -196,7 +196,7 @@
         </w:tc>
         <w:tc>
           <w:tcPr>
-            <w:tcW w:w="2700" w:type="dxa"/>
+            <w:tcW w:w="2470" w:type="dxa"/>
           </w:tcPr>
           <w:p>
             <w:pPr>
@@ -204,22 +204,16 @@
               <w:ind w:firstLine="0"/>
               <w:jc w:val="left"/>
               <w:rPr>
+                <w:b/>
                 <w:sz w:val="24"/>
                 <w:szCs w:val="24"/>
               </w:rPr>
             </w:pPr>
-            <w:r>
-              <w:rPr>
-                <w:sz w:val="24"/>
-                <w:szCs w:val="24"/>
-              </w:rPr>
-              <w:t>teste</w:t>
-            </w:r>
           </w:p>
         </w:tc>
         <w:tc>
           <w:tcPr>
-            <w:tcW w:w="4664" w:type="dxa"/>
+            <w:tcW w:w="4616" w:type="dxa"/>
           </w:tcPr>
           <w:p>
             <w:pPr>
@@ -236,17 +230,24 @@
                 <w:sz w:val="24"/>
                 <w:szCs w:val="24"/>
               </w:rPr>
-              <w:t>teste</w:t>
-            </w:r>
-            <w:bookmarkStart w:id="0" w:name="_GoBack"/>
-            <w:bookmarkEnd w:id="0"/>
+              <w:t xml:space="preserve">Allison </w:t>
+            </w:r>
+            <w:proofErr w:type="spellStart"/>
+            <w:r>
+              <w:rPr>
+                <w:sz w:val="24"/>
+                <w:szCs w:val="24"/>
+              </w:rPr>
+              <w:t>Cerutti</w:t>
+            </w:r>
+            <w:proofErr w:type="spellEnd"/>
           </w:p>
         </w:tc>
       </w:tr>
       <w:tr>
         <w:tc>
           <w:tcPr>
-            <w:tcW w:w="279" w:type="dxa"/>
+            <w:tcW w:w="567" w:type="dxa"/>
           </w:tcPr>
           <w:p>
             <w:pPr>
@@ -269,7 +270,7 @@
         </w:tc>
         <w:tc>
           <w:tcPr>
-            <w:tcW w:w="2700" w:type="dxa"/>
+            <w:tcW w:w="2470" w:type="dxa"/>
           </w:tcPr>
           <w:p>
             <w:pPr>
@@ -277,6 +278,7 @@
               <w:ind w:firstLine="0"/>
               <w:jc w:val="left"/>
               <w:rPr>
+                <w:b/>
                 <w:sz w:val="24"/>
                 <w:szCs w:val="24"/>
               </w:rPr>
@@ -285,7 +287,7 @@
         </w:tc>
         <w:tc>
           <w:tcPr>
-            <w:tcW w:w="4664" w:type="dxa"/>
+            <w:tcW w:w="4616" w:type="dxa"/>
           </w:tcPr>
           <w:p>
             <w:pPr>
@@ -297,6 +299,406 @@
                 <w:szCs w:val="24"/>
               </w:rPr>
             </w:pPr>
+            <w:r>
+              <w:rPr>
+                <w:sz w:val="24"/>
+                <w:szCs w:val="24"/>
+              </w:rPr>
+              <w:t>André Parada</w:t>
+            </w:r>
+          </w:p>
+        </w:tc>
+      </w:tr>
+      <w:tr>
+        <w:tc>
+          <w:tcPr>
+            <w:tcW w:w="567" w:type="dxa"/>
+          </w:tcPr>
+          <w:p>
+            <w:pPr>
+              <w:spacing w:before="120" w:after="120" w:line="240" w:lineRule="auto"/>
+              <w:ind w:right="-13" w:firstLine="26"/>
+              <w:jc w:val="left"/>
+              <w:rPr>
+                <w:sz w:val="24"/>
+                <w:szCs w:val="24"/>
+              </w:rPr>
+            </w:pPr>
+            <w:r>
+              <w:rPr>
+                <w:sz w:val="24"/>
+                <w:szCs w:val="24"/>
+              </w:rPr>
+              <w:t>3</w:t>
+            </w:r>
+          </w:p>
+        </w:tc>
+        <w:tc>
+          <w:tcPr>
+            <w:tcW w:w="2470" w:type="dxa"/>
+          </w:tcPr>
+          <w:p>
+            <w:pPr>
+              <w:spacing w:before="120" w:after="120" w:line="240" w:lineRule="auto"/>
+              <w:ind w:firstLine="0"/>
+              <w:jc w:val="left"/>
+              <w:rPr>
+                <w:b/>
+                <w:sz w:val="24"/>
+                <w:szCs w:val="24"/>
+              </w:rPr>
+            </w:pPr>
+          </w:p>
+        </w:tc>
+        <w:tc>
+          <w:tcPr>
+            <w:tcW w:w="4616" w:type="dxa"/>
+          </w:tcPr>
+          <w:p>
+            <w:pPr>
+              <w:spacing w:before="120" w:after="120" w:line="240" w:lineRule="auto"/>
+              <w:ind w:firstLine="0"/>
+              <w:jc w:val="left"/>
+              <w:rPr>
+                <w:sz w:val="24"/>
+                <w:szCs w:val="24"/>
+              </w:rPr>
+            </w:pPr>
+            <w:r>
+              <w:rPr>
+                <w:sz w:val="24"/>
+                <w:szCs w:val="24"/>
+              </w:rPr>
+              <w:t>Carlos Salgado</w:t>
+            </w:r>
+          </w:p>
+        </w:tc>
+      </w:tr>
+      <w:tr>
+        <w:tc>
+          <w:tcPr>
+            <w:tcW w:w="567" w:type="dxa"/>
+          </w:tcPr>
+          <w:p>
+            <w:pPr>
+              <w:spacing w:before="120" w:after="120" w:line="240" w:lineRule="auto"/>
+              <w:ind w:right="-13" w:firstLine="26"/>
+              <w:jc w:val="left"/>
+              <w:rPr>
+                <w:sz w:val="24"/>
+                <w:szCs w:val="24"/>
+              </w:rPr>
+            </w:pPr>
+            <w:r>
+              <w:rPr>
+                <w:sz w:val="24"/>
+                <w:szCs w:val="24"/>
+              </w:rPr>
+              <w:t>4</w:t>
+            </w:r>
+          </w:p>
+        </w:tc>
+        <w:tc>
+          <w:tcPr>
+            <w:tcW w:w="2470" w:type="dxa"/>
+          </w:tcPr>
+          <w:p>
+            <w:pPr>
+              <w:spacing w:before="120" w:after="120" w:line="240" w:lineRule="auto"/>
+              <w:ind w:firstLine="0"/>
+              <w:jc w:val="left"/>
+              <w:rPr>
+                <w:sz w:val="24"/>
+                <w:szCs w:val="24"/>
+              </w:rPr>
+            </w:pPr>
+          </w:p>
+        </w:tc>
+        <w:tc>
+          <w:tcPr>
+            <w:tcW w:w="4616" w:type="dxa"/>
+          </w:tcPr>
+          <w:p>
+            <w:pPr>
+              <w:spacing w:before="120" w:after="120" w:line="240" w:lineRule="auto"/>
+              <w:ind w:firstLine="0"/>
+              <w:jc w:val="left"/>
+              <w:rPr>
+                <w:sz w:val="24"/>
+                <w:szCs w:val="24"/>
+              </w:rPr>
+            </w:pPr>
+            <w:proofErr w:type="spellStart"/>
+            <w:r>
+              <w:rPr>
+                <w:sz w:val="24"/>
+                <w:szCs w:val="24"/>
+              </w:rPr>
+              <w:t>Ezeferth</w:t>
+            </w:r>
+            <w:proofErr w:type="spellEnd"/>
+            <w:r>
+              <w:rPr>
+                <w:sz w:val="24"/>
+                <w:szCs w:val="24"/>
+              </w:rPr>
+              <w:t xml:space="preserve"> </w:t>
+            </w:r>
+            <w:proofErr w:type="spellStart"/>
+            <w:r>
+              <w:rPr>
+                <w:sz w:val="24"/>
+                <w:szCs w:val="24"/>
+              </w:rPr>
+              <w:t>Clysman</w:t>
+            </w:r>
+            <w:proofErr w:type="spellEnd"/>
+          </w:p>
+        </w:tc>
+      </w:tr>
+      <w:tr>
+        <w:tc>
+          <w:tcPr>
+            <w:tcW w:w="567" w:type="dxa"/>
+          </w:tcPr>
+          <w:p>
+            <w:pPr>
+              <w:spacing w:before="120" w:after="120" w:line="240" w:lineRule="auto"/>
+              <w:ind w:right="-13" w:firstLine="26"/>
+              <w:jc w:val="left"/>
+              <w:rPr>
+                <w:sz w:val="24"/>
+                <w:szCs w:val="24"/>
+              </w:rPr>
+            </w:pPr>
+            <w:r>
+              <w:rPr>
+                <w:sz w:val="24"/>
+                <w:szCs w:val="24"/>
+              </w:rPr>
+              <w:t>5</w:t>
+            </w:r>
+          </w:p>
+        </w:tc>
+        <w:tc>
+          <w:tcPr>
+            <w:tcW w:w="2470" w:type="dxa"/>
+          </w:tcPr>
+          <w:p>
+            <w:pPr>
+              <w:spacing w:before="120" w:after="120" w:line="240" w:lineRule="auto"/>
+              <w:ind w:firstLine="0"/>
+              <w:jc w:val="left"/>
+              <w:rPr>
+                <w:sz w:val="24"/>
+                <w:szCs w:val="24"/>
+              </w:rPr>
+            </w:pPr>
+          </w:p>
+        </w:tc>
+        <w:tc>
+          <w:tcPr>
+            <w:tcW w:w="4616" w:type="dxa"/>
+          </w:tcPr>
+          <w:p>
+            <w:pPr>
+              <w:spacing w:before="120" w:after="120" w:line="240" w:lineRule="auto"/>
+              <w:ind w:firstLine="0"/>
+              <w:jc w:val="left"/>
+              <w:rPr>
+                <w:sz w:val="24"/>
+                <w:szCs w:val="24"/>
+              </w:rPr>
+            </w:pPr>
+            <w:r>
+              <w:rPr>
+                <w:sz w:val="24"/>
+                <w:szCs w:val="24"/>
+              </w:rPr>
+              <w:t>Gabriel Augusto Almeida</w:t>
+            </w:r>
+          </w:p>
+        </w:tc>
+      </w:tr>
+      <w:tr>
+        <w:tc>
+          <w:tcPr>
+            <w:tcW w:w="567" w:type="dxa"/>
+          </w:tcPr>
+          <w:p>
+            <w:pPr>
+              <w:spacing w:before="120" w:after="120" w:line="240" w:lineRule="auto"/>
+              <w:ind w:right="-13" w:firstLine="26"/>
+              <w:jc w:val="left"/>
+              <w:rPr>
+                <w:sz w:val="24"/>
+                <w:szCs w:val="24"/>
+              </w:rPr>
+            </w:pPr>
+            <w:r>
+              <w:rPr>
+                <w:sz w:val="24"/>
+                <w:szCs w:val="24"/>
+              </w:rPr>
+              <w:t>6</w:t>
+            </w:r>
+          </w:p>
+        </w:tc>
+        <w:tc>
+          <w:tcPr>
+            <w:tcW w:w="2470" w:type="dxa"/>
+          </w:tcPr>
+          <w:p>
+            <w:pPr>
+              <w:spacing w:before="120" w:after="120" w:line="240" w:lineRule="auto"/>
+              <w:ind w:firstLine="0"/>
+              <w:jc w:val="left"/>
+              <w:rPr>
+                <w:sz w:val="24"/>
+                <w:szCs w:val="24"/>
+              </w:rPr>
+            </w:pPr>
+          </w:p>
+        </w:tc>
+        <w:tc>
+          <w:tcPr>
+            <w:tcW w:w="4616" w:type="dxa"/>
+          </w:tcPr>
+          <w:p>
+            <w:pPr>
+              <w:spacing w:before="120" w:after="120" w:line="240" w:lineRule="auto"/>
+              <w:ind w:firstLine="0"/>
+              <w:jc w:val="left"/>
+              <w:rPr>
+                <w:sz w:val="24"/>
+                <w:szCs w:val="24"/>
+              </w:rPr>
+            </w:pPr>
+            <w:r>
+              <w:rPr>
+                <w:sz w:val="24"/>
+                <w:szCs w:val="24"/>
+              </w:rPr>
+              <w:t xml:space="preserve">Thales </w:t>
+            </w:r>
+            <w:r>
+              <w:rPr>
+                <w:sz w:val="24"/>
+                <w:szCs w:val="24"/>
+              </w:rPr>
+              <w:t>Domingues</w:t>
+            </w:r>
+          </w:p>
+          <w:p>
+            <w:pPr>
+              <w:spacing w:before="120" w:after="120" w:line="240" w:lineRule="auto"/>
+              <w:ind w:firstLine="0"/>
+              <w:jc w:val="left"/>
+              <w:rPr>
+                <w:sz w:val="24"/>
+                <w:szCs w:val="24"/>
+              </w:rPr>
+            </w:pPr>
+          </w:p>
+        </w:tc>
+      </w:tr>
+      <w:tr>
+        <w:tc>
+          <w:tcPr>
+            <w:tcW w:w="567" w:type="dxa"/>
+          </w:tcPr>
+          <w:p>
+            <w:pPr>
+              <w:spacing w:before="120" w:after="120" w:line="240" w:lineRule="auto"/>
+              <w:ind w:right="-13" w:firstLine="26"/>
+              <w:jc w:val="left"/>
+              <w:rPr>
+                <w:sz w:val="24"/>
+                <w:szCs w:val="24"/>
+              </w:rPr>
+            </w:pPr>
+          </w:p>
+        </w:tc>
+        <w:tc>
+          <w:tcPr>
+            <w:tcW w:w="2470" w:type="dxa"/>
+          </w:tcPr>
+          <w:p>
+            <w:pPr>
+              <w:spacing w:before="120" w:after="120" w:line="240" w:lineRule="auto"/>
+              <w:ind w:firstLine="0"/>
+              <w:jc w:val="left"/>
+              <w:rPr>
+                <w:sz w:val="24"/>
+                <w:szCs w:val="24"/>
+              </w:rPr>
+            </w:pPr>
+          </w:p>
+        </w:tc>
+        <w:tc>
+          <w:tcPr>
+            <w:tcW w:w="4616" w:type="dxa"/>
+          </w:tcPr>
+          <w:p>
+            <w:pPr>
+              <w:spacing w:before="120" w:after="120" w:line="240" w:lineRule="auto"/>
+              <w:ind w:firstLine="0"/>
+              <w:jc w:val="left"/>
+              <w:rPr>
+                <w:sz w:val="24"/>
+                <w:szCs w:val="24"/>
+              </w:rPr>
+            </w:pPr>
+          </w:p>
+        </w:tc>
+      </w:tr>
+      <w:tr>
+        <w:tc>
+          <w:tcPr>
+            <w:tcW w:w="567" w:type="dxa"/>
+          </w:tcPr>
+          <w:p>
+            <w:pPr>
+              <w:spacing w:before="120" w:after="120" w:line="240" w:lineRule="auto"/>
+              <w:ind w:right="-13" w:firstLine="0"/>
+              <w:jc w:val="left"/>
+              <w:rPr>
+                <w:sz w:val="24"/>
+                <w:szCs w:val="24"/>
+              </w:rPr>
+            </w:pPr>
+          </w:p>
+        </w:tc>
+        <w:tc>
+          <w:tcPr>
+            <w:tcW w:w="2470" w:type="dxa"/>
+          </w:tcPr>
+          <w:p>
+            <w:pPr>
+              <w:spacing w:before="120" w:after="120" w:line="240" w:lineRule="auto"/>
+              <w:ind w:firstLine="0"/>
+              <w:jc w:val="left"/>
+              <w:rPr>
+                <w:sz w:val="24"/>
+                <w:szCs w:val="24"/>
+              </w:rPr>
+            </w:pPr>
+          </w:p>
+        </w:tc>
+        <w:tc>
+          <w:tcPr>
+            <w:tcW w:w="4616" w:type="dxa"/>
+          </w:tcPr>
+          <w:p>
+            <w:pPr>
+              <w:spacing w:before="120" w:after="120" w:line="240" w:lineRule="auto"/>
+              <w:ind w:firstLine="0"/>
+              <w:jc w:val="left"/>
+              <w:rPr>
+                <w:sz w:val="24"/>
+                <w:szCs w:val="24"/>
+              </w:rPr>
+            </w:pPr>
           </w:p>
         </w:tc>
       </w:tr>
@@ -304,7 +706,7 @@
     <w:p>
       <w:pPr>
         <w:spacing w:after="0"/>
-        <w:ind w:left="1134"/>
+        <w:ind w:firstLine="0"/>
         <w:jc w:val="left"/>
         <w:rPr>
           <w:sz w:val="24"/>
@@ -345,78 +747,15 @@
     <w:p>
       <w:pPr>
         <w:spacing w:after="0"/>
-        <w:jc w:val="center"/>
+        <w:ind w:firstLine="0"/>
+        <w:jc w:val="left"/>
         <w:rPr>
           <w:sz w:val="24"/>
           <w:szCs w:val="24"/>
         </w:rPr>
       </w:pPr>
-    </w:p>
-    <w:p>
-      <w:pPr>
-        <w:spacing w:after="0"/>
-        <w:ind w:left="1134"/>
-        <w:jc w:val="left"/>
-        <w:rPr>
-          <w:sz w:val="24"/>
-          <w:szCs w:val="24"/>
-        </w:rPr>
-      </w:pPr>
-    </w:p>
-    <w:p>
-      <w:pPr>
-        <w:spacing w:after="0"/>
-        <w:ind w:left="1134"/>
-        <w:jc w:val="left"/>
-        <w:rPr>
-          <w:sz w:val="24"/>
-          <w:szCs w:val="24"/>
-        </w:rPr>
-      </w:pPr>
-    </w:p>
-    <w:p>
-      <w:pPr>
-        <w:spacing w:after="0"/>
-        <w:ind w:left="1134"/>
-        <w:jc w:val="left"/>
-        <w:rPr>
-          <w:sz w:val="24"/>
-          <w:szCs w:val="24"/>
-        </w:rPr>
-      </w:pPr>
-    </w:p>
-    <w:p>
-      <w:pPr>
-        <w:spacing w:after="0"/>
-        <w:ind w:left="1134"/>
-        <w:jc w:val="left"/>
-        <w:rPr>
-          <w:sz w:val="24"/>
-          <w:szCs w:val="24"/>
-        </w:rPr>
-      </w:pPr>
-    </w:p>
-    <w:p>
-      <w:pPr>
-        <w:spacing w:after="0"/>
-        <w:ind w:left="1134"/>
-        <w:jc w:val="left"/>
-        <w:rPr>
-          <w:sz w:val="24"/>
-          <w:szCs w:val="24"/>
-        </w:rPr>
-      </w:pPr>
-    </w:p>
-    <w:p>
-      <w:pPr>
-        <w:spacing w:after="0"/>
-        <w:ind w:left="1134"/>
-        <w:jc w:val="left"/>
-        <w:rPr>
-          <w:sz w:val="24"/>
-          <w:szCs w:val="24"/>
-        </w:rPr>
-      </w:pPr>
+      <w:bookmarkStart w:id="0" w:name="_GoBack"/>
+      <w:bookmarkEnd w:id="0"/>
     </w:p>
     <w:p>
       <w:pPr>
@@ -546,7 +885,6 @@
           <w:sz w:val="36"/>
           <w:szCs w:val="24"/>
         </w:rPr>
-        <w:lastRenderedPageBreak/>
         <w:t>Trabalho Prático de Robótica II</w:t>
       </w:r>
     </w:p>
@@ -2592,12 +2930,10 @@
       <w:r>
         <w:t xml:space="preserve">Materiais e </w:t>
       </w:r>
-      <w:proofErr w:type="spellStart"/>
-      <w:r>
-        <w:t>metódos</w:t>
-      </w:r>
       <w:bookmarkEnd w:id="5"/>
-      <w:proofErr w:type="spellEnd"/>
+      <w:r>
+        <w:t>métodos</w:t>
+      </w:r>
     </w:p>
     <w:p>
       <w:pPr>
@@ -2609,30 +2945,224 @@
         </w:tabs>
         <w:spacing w:before="40" w:after="0" w:line="259" w:lineRule="auto"/>
         <w:ind w:left="0" w:firstLine="567"/>
-      </w:pPr>
-      <w:bookmarkStart w:id="6" w:name="_Toc14012466"/>
-      <w:r>
         <w:rPr>
           <w:rFonts w:cs="Times New Roman"/>
         </w:rPr>
-        <w:t xml:space="preserve">Fabricante/Fornecedor (site), </w:t>
+      </w:pPr>
+      <w:r>
+        <w:rPr>
+          <w:rFonts w:cs="Times New Roman"/>
+        </w:rPr>
+        <w:t>Lista de componentes</w:t>
+      </w:r>
+    </w:p>
+    <w:p/>
+    <w:p>
+      <w:pPr>
+        <w:pStyle w:val="PargrafodaLista"/>
+        <w:numPr>
+          <w:ilvl w:val="0"/>
+          <w:numId w:val="11"/>
+        </w:numPr>
+      </w:pPr>
+      <w:r>
+        <w:t xml:space="preserve">01 </w:t>
       </w:r>
       <w:proofErr w:type="spellStart"/>
       <w:r>
-        <w:rPr>
-          <w:rFonts w:cs="Times New Roman"/>
-        </w:rPr>
-        <w:t>Datasheet</w:t>
+        <w:t>Arduino</w:t>
       </w:r>
       <w:proofErr w:type="spellEnd"/>
       <w:r>
-        <w:rPr>
-          <w:rFonts w:cs="Times New Roman"/>
-        </w:rPr>
-        <w:t xml:space="preserve"> (link)</w:t>
-      </w:r>
-      <w:bookmarkEnd w:id="6"/>
-    </w:p>
+        <w:t xml:space="preserve"> Uno</w:t>
+      </w:r>
+    </w:p>
+    <w:p>
+      <w:pPr>
+        <w:pStyle w:val="PargrafodaLista"/>
+        <w:numPr>
+          <w:ilvl w:val="0"/>
+          <w:numId w:val="11"/>
+        </w:numPr>
+      </w:pPr>
+      <w:r>
+        <w:t>01 Ponte H L298n</w:t>
+      </w:r>
+    </w:p>
+    <w:p>
+      <w:pPr>
+        <w:pStyle w:val="PargrafodaLista"/>
+        <w:numPr>
+          <w:ilvl w:val="0"/>
+          <w:numId w:val="11"/>
+        </w:numPr>
+      </w:pPr>
+      <w:r>
+        <w:t>02 Motor DC 3-6V - Eixo Duplo</w:t>
+      </w:r>
+    </w:p>
+    <w:p>
+      <w:pPr>
+        <w:pStyle w:val="PargrafodaLista"/>
+        <w:numPr>
+          <w:ilvl w:val="0"/>
+          <w:numId w:val="11"/>
+        </w:numPr>
+      </w:pPr>
+      <w:r>
+        <w:t xml:space="preserve">06 </w:t>
+      </w:r>
+      <w:proofErr w:type="spellStart"/>
+      <w:r>
+        <w:t>Leds</w:t>
+      </w:r>
+      <w:proofErr w:type="spellEnd"/>
+      <w:r>
+        <w:t xml:space="preserve"> 5mm (3 Cores)</w:t>
+      </w:r>
+    </w:p>
+    <w:p>
+      <w:pPr>
+        <w:pStyle w:val="PargrafodaLista"/>
+        <w:numPr>
+          <w:ilvl w:val="0"/>
+          <w:numId w:val="11"/>
+        </w:numPr>
+      </w:pPr>
+      <w:r>
+        <w:t xml:space="preserve">01 </w:t>
+      </w:r>
+      <w:proofErr w:type="spellStart"/>
+      <w:r>
+        <w:t>Buzzer</w:t>
+      </w:r>
+      <w:proofErr w:type="spellEnd"/>
+    </w:p>
+    <w:p>
+      <w:pPr>
+        <w:pStyle w:val="PargrafodaLista"/>
+        <w:numPr>
+          <w:ilvl w:val="0"/>
+          <w:numId w:val="11"/>
+        </w:numPr>
+      </w:pPr>
+      <w:r>
+        <w:t>01 Chave Liga Desliga</w:t>
+      </w:r>
+    </w:p>
+    <w:p>
+      <w:pPr>
+        <w:pStyle w:val="PargrafodaLista"/>
+        <w:numPr>
+          <w:ilvl w:val="0"/>
+          <w:numId w:val="11"/>
+        </w:numPr>
+      </w:pPr>
+      <w:r>
+        <w:t>01 Módulo Bluetooth HC-05</w:t>
+      </w:r>
+    </w:p>
+    <w:p>
+      <w:pPr>
+        <w:pStyle w:val="PargrafodaLista"/>
+        <w:numPr>
+          <w:ilvl w:val="0"/>
+          <w:numId w:val="11"/>
+        </w:numPr>
+      </w:pPr>
+      <w:r>
+        <w:t>02 Pack 04 Pilhas AA</w:t>
+      </w:r>
+    </w:p>
+    <w:p>
+      <w:pPr>
+        <w:pStyle w:val="PargrafodaLista"/>
+        <w:numPr>
+          <w:ilvl w:val="0"/>
+          <w:numId w:val="11"/>
+        </w:numPr>
+      </w:pPr>
+      <w:r>
+        <w:t xml:space="preserve">02 </w:t>
+      </w:r>
+      <w:proofErr w:type="spellStart"/>
+      <w:r>
+        <w:t>Plug</w:t>
+      </w:r>
+      <w:proofErr w:type="spellEnd"/>
+      <w:r>
+        <w:t xml:space="preserve"> P4 Macho</w:t>
+      </w:r>
+    </w:p>
+    <w:p>
+      <w:pPr>
+        <w:pStyle w:val="PargrafodaLista"/>
+        <w:numPr>
+          <w:ilvl w:val="0"/>
+          <w:numId w:val="11"/>
+        </w:numPr>
+      </w:pPr>
+      <w:r>
+        <w:t xml:space="preserve">02 </w:t>
+      </w:r>
+      <w:proofErr w:type="spellStart"/>
+      <w:r>
+        <w:t>Plug</w:t>
+      </w:r>
+      <w:proofErr w:type="spellEnd"/>
+      <w:r>
+        <w:t xml:space="preserve"> P4 Fêmea</w:t>
+      </w:r>
+    </w:p>
+    <w:p>
+      <w:pPr>
+        <w:pStyle w:val="PargrafodaLista"/>
+        <w:numPr>
+          <w:ilvl w:val="0"/>
+          <w:numId w:val="11"/>
+        </w:numPr>
+      </w:pPr>
+      <w:r>
+        <w:t>01 Sensor Ultrassônico HC SR-04</w:t>
+      </w:r>
+    </w:p>
+    <w:p>
+      <w:pPr>
+        <w:pStyle w:val="PargrafodaLista"/>
+        <w:numPr>
+          <w:ilvl w:val="0"/>
+          <w:numId w:val="11"/>
+        </w:numPr>
+      </w:pPr>
+      <w:r>
+        <w:t>02 Sensor Segue Linha</w:t>
+      </w:r>
+    </w:p>
+    <w:p>
+      <w:pPr>
+        <w:pStyle w:val="PargrafodaLista"/>
+        <w:numPr>
+          <w:ilvl w:val="0"/>
+          <w:numId w:val="11"/>
+        </w:numPr>
+      </w:pPr>
+      <w:r>
+        <w:t>01 Módulo Segue Linha 3 Sensores</w:t>
+      </w:r>
+    </w:p>
+    <w:p>
+      <w:pPr>
+        <w:pStyle w:val="PargrafodaLista"/>
+        <w:numPr>
+          <w:ilvl w:val="0"/>
+          <w:numId w:val="11"/>
+        </w:numPr>
+      </w:pPr>
+      <w:r>
+        <w:t>01 Módulo Rele</w:t>
+      </w:r>
+    </w:p>
+    <w:p/>
     <w:p>
       <w:pPr>
         <w:pStyle w:val="Ttulo2"/>
@@ -2644,11 +3174,151 @@
         <w:spacing w:before="40" w:after="0" w:line="259" w:lineRule="auto"/>
         <w:ind w:left="0" w:firstLine="567"/>
       </w:pPr>
-      <w:bookmarkStart w:id="7" w:name="_Toc14012467"/>
-      <w:r>
-        <w:t>Encapsulamentos (denominação, imagem)</w:t>
-      </w:r>
-      <w:bookmarkEnd w:id="7"/>
+      <w:r>
+        <w:lastRenderedPageBreak/>
+        <w:t>Materiais extras</w:t>
+      </w:r>
+    </w:p>
+    <w:p/>
+    <w:p>
+      <w:pPr>
+        <w:pStyle w:val="PargrafodaLista"/>
+        <w:numPr>
+          <w:ilvl w:val="0"/>
+          <w:numId w:val="12"/>
+        </w:numPr>
+      </w:pPr>
+      <w:r>
+        <w:t>Soldador</w:t>
+      </w:r>
+    </w:p>
+    <w:p>
+      <w:pPr>
+        <w:pStyle w:val="PargrafodaLista"/>
+        <w:numPr>
+          <w:ilvl w:val="0"/>
+          <w:numId w:val="12"/>
+        </w:numPr>
+      </w:pPr>
+      <w:r>
+        <w:t>Estanho de Solda</w:t>
+      </w:r>
+    </w:p>
+    <w:p>
+      <w:pPr>
+        <w:pStyle w:val="PargrafodaLista"/>
+        <w:numPr>
+          <w:ilvl w:val="0"/>
+          <w:numId w:val="12"/>
+        </w:numPr>
+      </w:pPr>
+      <w:r>
+        <w:t>Chave fenda Fina</w:t>
+      </w:r>
+    </w:p>
+    <w:p>
+      <w:pPr>
+        <w:pStyle w:val="PargrafodaLista"/>
+        <w:numPr>
+          <w:ilvl w:val="0"/>
+          <w:numId w:val="12"/>
+        </w:numPr>
+      </w:pPr>
+      <w:r>
+        <w:t xml:space="preserve">Chave </w:t>
+      </w:r>
+      <w:proofErr w:type="spellStart"/>
+      <w:r>
+        <w:t>Philps</w:t>
+      </w:r>
+      <w:proofErr w:type="spellEnd"/>
+      <w:r>
+        <w:t xml:space="preserve"> Fina</w:t>
+      </w:r>
+    </w:p>
+    <w:p>
+      <w:pPr>
+        <w:pStyle w:val="PargrafodaLista"/>
+        <w:numPr>
+          <w:ilvl w:val="0"/>
+          <w:numId w:val="12"/>
+        </w:numPr>
+      </w:pPr>
+      <w:r>
+        <w:t>Alicate Bico</w:t>
+      </w:r>
+    </w:p>
+    <w:p>
+      <w:pPr>
+        <w:pStyle w:val="PargrafodaLista"/>
+        <w:numPr>
+          <w:ilvl w:val="0"/>
+          <w:numId w:val="12"/>
+        </w:numPr>
+      </w:pPr>
+      <w:r>
+        <w:t>Alicate Corte</w:t>
+      </w:r>
+    </w:p>
+    <w:p>
+      <w:pPr>
+        <w:pStyle w:val="PargrafodaLista"/>
+        <w:numPr>
+          <w:ilvl w:val="0"/>
+          <w:numId w:val="12"/>
+        </w:numPr>
+      </w:pPr>
+      <w:r>
+        <w:t>Fita Isolante</w:t>
+      </w:r>
+    </w:p>
+    <w:p>
+      <w:pPr>
+        <w:pStyle w:val="PargrafodaLista"/>
+        <w:numPr>
+          <w:ilvl w:val="0"/>
+          <w:numId w:val="12"/>
+        </w:numPr>
+      </w:pPr>
+      <w:r>
+        <w:t>Cola Instantânea</w:t>
+      </w:r>
+    </w:p>
+    <w:p>
+      <w:pPr>
+        <w:pStyle w:val="PargrafodaLista"/>
+        <w:numPr>
+          <w:ilvl w:val="0"/>
+          <w:numId w:val="12"/>
+        </w:numPr>
+      </w:pPr>
+      <w:r>
+        <w:t>Cola Quente</w:t>
+      </w:r>
+    </w:p>
+    <w:p>
+      <w:pPr>
+        <w:pStyle w:val="PargrafodaLista"/>
+        <w:numPr>
+          <w:ilvl w:val="0"/>
+          <w:numId w:val="12"/>
+        </w:numPr>
+      </w:pPr>
+      <w:r>
+        <w:t>Jumpers Macho – Macho</w:t>
+      </w:r>
+    </w:p>
+    <w:p>
+      <w:pPr>
+        <w:pStyle w:val="PargrafodaLista"/>
+        <w:numPr>
+          <w:ilvl w:val="0"/>
+          <w:numId w:val="12"/>
+        </w:numPr>
+      </w:pPr>
+      <w:r>
+        <w:t>Jumpers Macho – Fêmea</w:t>
+      </w:r>
     </w:p>
     <w:p>
       <w:pPr>
@@ -2682,7 +3352,7 @@
           <w:rFonts w:cs="Times New Roman"/>
         </w:rPr>
       </w:pPr>
-      <w:bookmarkStart w:id="8" w:name="_Toc14012468"/>
+      <w:bookmarkStart w:id="6" w:name="_Toc14012468"/>
       <w:r>
         <w:rPr>
           <w:rFonts w:cs="Times New Roman"/>
@@ -2704,7 +3374,7 @@
         </w:rPr>
         <w:t xml:space="preserve"> (MCU)</w:t>
       </w:r>
-      <w:bookmarkEnd w:id="8"/>
+      <w:bookmarkEnd w:id="6"/>
     </w:p>
     <w:p/>
     <w:p>
@@ -2778,7 +3448,7 @@
           <w:sz w:val="24"/>
         </w:rPr>
       </w:pPr>
-      <w:bookmarkStart w:id="9" w:name="_Toc512156276"/>
+      <w:bookmarkStart w:id="7" w:name="_Toc512156276"/>
       <w:r>
         <w:t xml:space="preserve">Figura </w:t>
       </w:r>
@@ -2823,7 +3493,7 @@
       <w:r>
         <w:t xml:space="preserve"> ATMEGA 328P</w:t>
       </w:r>
-      <w:bookmarkEnd w:id="9"/>
+      <w:bookmarkEnd w:id="7"/>
     </w:p>
     <w:p>
       <w:pPr>
@@ -2880,7 +3550,7 @@
           <w:rFonts w:cs="Times New Roman"/>
         </w:rPr>
       </w:pPr>
-      <w:bookmarkStart w:id="10" w:name="_Toc14012469"/>
+      <w:bookmarkStart w:id="8" w:name="_Toc14012469"/>
       <w:r>
         <w:rPr>
           <w:rFonts w:cs="Times New Roman"/>
@@ -2888,7 +3558,7 @@
         <w:lastRenderedPageBreak/>
         <w:t>Identificação e características do Microprocessador (MPU)</w:t>
       </w:r>
-      <w:bookmarkEnd w:id="10"/>
+      <w:bookmarkEnd w:id="8"/>
     </w:p>
     <w:p>
       <w:pPr>
@@ -2900,7 +3570,7 @@
           <w:sz w:val="22"/>
         </w:rPr>
       </w:pPr>
-      <w:bookmarkStart w:id="11" w:name="_Toc14012470"/>
+      <w:bookmarkStart w:id="9" w:name="_Toc14012470"/>
       <w:r>
         <w:rPr>
           <w:rFonts w:cs="Times New Roman"/>
@@ -2908,7 +3578,7 @@
         </w:rPr>
         <w:t>Arquitetura do Microprocessador (VON NEUMANN X HARVARD)</w:t>
       </w:r>
-      <w:bookmarkEnd w:id="11"/>
+      <w:bookmarkEnd w:id="9"/>
     </w:p>
     <w:p/>
     <w:p/>
@@ -2922,7 +3592,7 @@
           <w:sz w:val="22"/>
         </w:rPr>
       </w:pPr>
-      <w:bookmarkStart w:id="12" w:name="_Toc14012471"/>
+      <w:bookmarkStart w:id="10" w:name="_Toc14012471"/>
       <w:r>
         <w:rPr>
           <w:rFonts w:cs="Times New Roman"/>
@@ -2930,7 +3600,7 @@
         </w:rPr>
         <w:t>Tamanho da capacidade do Processador (bits da arquitetura do AD e DB)</w:t>
       </w:r>
-      <w:bookmarkEnd w:id="12"/>
+      <w:bookmarkEnd w:id="10"/>
     </w:p>
     <w:p/>
     <w:p/>
@@ -2944,7 +3614,7 @@
           <w:sz w:val="22"/>
         </w:rPr>
       </w:pPr>
-      <w:bookmarkStart w:id="13" w:name="_Toc14012472"/>
+      <w:bookmarkStart w:id="11" w:name="_Toc14012472"/>
       <w:r>
         <w:rPr>
           <w:rFonts w:cs="Times New Roman"/>
@@ -2959,7 +3629,7 @@
         </w:rPr>
         <w:t xml:space="preserve"> da MPU</w:t>
       </w:r>
-      <w:bookmarkEnd w:id="13"/>
+      <w:bookmarkEnd w:id="11"/>
     </w:p>
     <w:p/>
     <w:p/>
@@ -2973,7 +3643,7 @@
           <w:sz w:val="22"/>
         </w:rPr>
       </w:pPr>
-      <w:bookmarkStart w:id="14" w:name="_Toc14012473"/>
+      <w:bookmarkStart w:id="12" w:name="_Toc14012473"/>
       <w:r>
         <w:rPr>
           <w:rFonts w:cs="Times New Roman"/>
@@ -2981,7 +3651,7 @@
         </w:rPr>
         <w:t>Arquitetura do Set de Instruções do Microprocessador (CISC X RISC)</w:t>
       </w:r>
-      <w:bookmarkEnd w:id="14"/>
+      <w:bookmarkEnd w:id="12"/>
     </w:p>
     <w:p/>
     <w:p/>
@@ -2995,7 +3665,7 @@
           <w:sz w:val="22"/>
         </w:rPr>
       </w:pPr>
-      <w:bookmarkStart w:id="15" w:name="_Toc14012474"/>
+      <w:bookmarkStart w:id="13" w:name="_Toc14012474"/>
       <w:r>
         <w:rPr>
           <w:rFonts w:cs="Times New Roman"/>
@@ -3003,7 +3673,7 @@
         </w:rPr>
         <w:t>Set de instruções</w:t>
       </w:r>
-      <w:bookmarkEnd w:id="15"/>
+      <w:bookmarkEnd w:id="13"/>
     </w:p>
     <w:p>
       <w:pPr>
@@ -3027,12 +3697,12 @@
       <w:pPr>
         <w:pStyle w:val="Ttulo1"/>
       </w:pPr>
-      <w:bookmarkStart w:id="16" w:name="_Toc14012475"/>
+      <w:bookmarkStart w:id="14" w:name="_Toc14012475"/>
       <w:r>
         <w:lastRenderedPageBreak/>
         <w:t>Arquitetura do robô</w:t>
       </w:r>
-      <w:bookmarkEnd w:id="16"/>
+      <w:bookmarkEnd w:id="14"/>
     </w:p>
     <w:p/>
     <w:p/>
@@ -3042,8 +3712,8 @@
         <w:pStyle w:val="Legenda"/>
         <w:keepNext/>
       </w:pPr>
-      <w:bookmarkStart w:id="17" w:name="_Ref499138832"/>
-      <w:bookmarkStart w:id="18" w:name="_Toc512156265"/>
+      <w:bookmarkStart w:id="15" w:name="_Ref499138832"/>
+      <w:bookmarkStart w:id="16" w:name="_Toc512156265"/>
       <w:r>
         <w:t xml:space="preserve">Tabela </w:t>
       </w:r>
@@ -3077,11 +3747,11 @@
         </w:rPr>
         <w:fldChar w:fldCharType="end"/>
       </w:r>
-      <w:bookmarkEnd w:id="17"/>
+      <w:bookmarkEnd w:id="15"/>
       <w:r>
         <w:t xml:space="preserve"> - Tamanho da Memória interna</w:t>
       </w:r>
-      <w:bookmarkEnd w:id="18"/>
+      <w:bookmarkEnd w:id="16"/>
     </w:p>
     <w:tbl>
       <w:tblPr>
@@ -4597,12 +5267,12 @@
       <w:pPr>
         <w:pStyle w:val="Ttulo1"/>
       </w:pPr>
-      <w:bookmarkStart w:id="19" w:name="_Toc14012476"/>
+      <w:bookmarkStart w:id="17" w:name="_Toc14012476"/>
       <w:r>
         <w:lastRenderedPageBreak/>
         <w:t>Arquitetura do Sistema e código fonte</w:t>
       </w:r>
-      <w:bookmarkEnd w:id="19"/>
+      <w:bookmarkEnd w:id="17"/>
     </w:p>
     <w:p>
       <w:pPr>
@@ -4626,12 +5296,12 @@
       <w:pPr>
         <w:pStyle w:val="Ttulo1"/>
       </w:pPr>
-      <w:bookmarkStart w:id="20" w:name="_Toc14012477"/>
+      <w:bookmarkStart w:id="18" w:name="_Toc14012477"/>
       <w:r>
         <w:lastRenderedPageBreak/>
         <w:t>Conclu</w:t>
       </w:r>
-      <w:bookmarkEnd w:id="20"/>
+      <w:bookmarkEnd w:id="18"/>
       <w:r>
         <w:t>sões</w:t>
       </w:r>
@@ -4640,11 +5310,11 @@
       <w:pPr>
         <w:pStyle w:val="Ttulo1"/>
       </w:pPr>
-      <w:bookmarkStart w:id="21" w:name="_Toc14012478"/>
+      <w:bookmarkStart w:id="19" w:name="_Toc14012478"/>
       <w:r>
         <w:t>Referências bibliográficas</w:t>
       </w:r>
-      <w:bookmarkEnd w:id="21"/>
+      <w:bookmarkEnd w:id="19"/>
     </w:p>
     <w:p>
       <w:r>
@@ -4745,7 +5415,7 @@
                 <w:bCs/>
                 <w:noProof/>
               </w:rPr>
-              <w:t>11</w:t>
+              <w:t>2</w:t>
             </w:r>
             <w:r>
               <w:rPr>
@@ -4790,7 +5460,7 @@
                 <w:bCs/>
                 <w:noProof/>
               </w:rPr>
-              <w:t>11</w:t>
+              <w:t>12</w:t>
             </w:r>
             <w:r>
               <w:rPr>
@@ -4933,9 +5603,6 @@
 
 <file path=word/header2.xml><?xml version="1.0" encoding="utf-8"?>
 <w:hdr xmlns:wpc="http://schemas.microsoft.com/office/word/2010/wordprocessingCanvas" xmlns:cx="http://schemas.microsoft.com/office/drawing/2014/chartex" xmlns:cx1="http://schemas.microsoft.com/office/drawing/2015/9/8/chartex" xmlns:mc="http://schemas.openxmlformats.org/markup-compatibility/2006" xmlns:o="urn:schemas-microsoft-com:office:office" xmlns:r="http://schemas.openxmlformats.org/officeDocument/2006/relationships" xmlns:m="http://schemas.openxmlformats.org/officeDocument/2006/math" xmlns:v="urn:schemas-microsoft-com:vml" xmlns:wp14="http://schemas.microsoft.com/office/word/2010/wordprocessingDrawing" xmlns:wp="http://schemas.openxmlformats.org/drawingml/2006/wordprocessingDrawing" xmlns:w10="urn:schemas-microsoft-com:office:word" xmlns:w="http://schemas.openxmlformats.org/wordprocessingml/2006/main" xmlns:w14="http://schemas.microsoft.com/office/word/2010/wordml" xmlns:w15="http://schemas.microsoft.com/office/word/2012/wordml" xmlns:w16se="http://schemas.microsoft.com/office/word/2015/wordml/symex" xmlns:wpg="http://schemas.microsoft.com/office/word/2010/wordprocessingGroup" xmlns:wpi="http://schemas.microsoft.com/office/word/2010/wordprocessingInk" xmlns:wne="http://schemas.microsoft.com/office/word/2006/wordml" xmlns:wps="http://schemas.microsoft.com/office/word/2010/wordprocessingShape" mc:Ignorable="w14 w15 w16se wp14">
-  <w:bookmarkStart w:id="1" w:name="_Hlk494962773"/>
-  <w:bookmarkStart w:id="2" w:name="_Hlk494962774"/>
-  <w:bookmarkStart w:id="3" w:name="_Hlk494962775"/>
   <w:p>
     <w:pPr>
       <w:pStyle w:val="Cabealho"/>
@@ -4947,6 +5614,9 @@
       <w:ind w:right="423" w:firstLine="0"/>
       <w:jc w:val="center"/>
     </w:pPr>
+    <w:bookmarkStart w:id="1" w:name="_Hlk494962773"/>
+    <w:bookmarkStart w:id="2" w:name="_Hlk494962774"/>
+    <w:bookmarkStart w:id="3" w:name="_Hlk494962775"/>
     <w:r>
       <w:rPr>
         <w:noProof/>
@@ -5430,7 +6100,7 @@
             </wp:inline>
           </w:drawing>
         </mc:Choice>
-        <mc:Fallback xmlns:cx2="http://schemas.microsoft.com/office/drawing/2015/10/21/chartex" xmlns:cx3="http://schemas.microsoft.com/office/drawing/2016/5/9/chartex" xmlns:cx4="http://schemas.microsoft.com/office/drawing/2016/5/10/chartex" xmlns:cx5="http://schemas.microsoft.com/office/drawing/2016/5/11/chartex" xmlns:cx6="http://schemas.microsoft.com/office/drawing/2016/5/12/chartex" xmlns:cx7="http://schemas.microsoft.com/office/drawing/2016/5/13/chartex" xmlns:cx8="http://schemas.microsoft.com/office/drawing/2016/5/14/chartex" xmlns:aink="http://schemas.microsoft.com/office/drawing/2016/ink" xmlns:am3d="http://schemas.microsoft.com/office/drawing/2017/model3d" xmlns:w16cid="http://schemas.microsoft.com/office/word/2016/wordml/cid">
+        <mc:Fallback xmlns:w16cid="http://schemas.microsoft.com/office/word/2016/wordml/cid" xmlns:am3d="http://schemas.microsoft.com/office/drawing/2017/model3d" xmlns:aink="http://schemas.microsoft.com/office/drawing/2016/ink" xmlns:cx8="http://schemas.microsoft.com/office/drawing/2016/5/14/chartex" xmlns:cx7="http://schemas.microsoft.com/office/drawing/2016/5/13/chartex" xmlns:cx6="http://schemas.microsoft.com/office/drawing/2016/5/12/chartex" xmlns:cx5="http://schemas.microsoft.com/office/drawing/2016/5/11/chartex" xmlns:cx4="http://schemas.microsoft.com/office/drawing/2016/5/10/chartex" xmlns:cx3="http://schemas.microsoft.com/office/drawing/2016/5/9/chartex" xmlns:cx2="http://schemas.microsoft.com/office/drawing/2015/10/21/chartex">
           <w:pict>
             <v:rect w14:anchorId="33248EE3" id="Horizontal Line 2" o:spid="_x0000_s1026" style="width:420.15pt;height:2.3pt;visibility:visible;mso-wrap-style:square;mso-left-percent:-10001;mso-top-percent:-10001;mso-position-horizontal:absolute;mso-position-horizontal-relative:char;mso-position-vertical:absolute;mso-position-vertical-relative:line;mso-left-percent:-10001;mso-top-percent:-10001;v-text-anchor:top" o:gfxdata="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" fillcolor="#002060" stroked="f">
               <v:textbox inset="0,0,0,0"/>
@@ -5555,6 +6225,119 @@
 <file path=word/numbering.xml><?xml version="1.0" encoding="utf-8"?>
 <w:numbering xmlns:wpc="http://schemas.microsoft.com/office/word/2010/wordprocessingCanvas" xmlns:cx="http://schemas.microsoft.com/office/drawing/2014/chartex" xmlns:cx1="http://schemas.microsoft.com/office/drawing/2015/9/8/chartex" xmlns:mc="http://schemas.openxmlformats.org/markup-compatibility/2006" xmlns:o="urn:schemas-microsoft-com:office:office" xmlns:r="http://schemas.openxmlformats.org/officeDocument/2006/relationships" xmlns:m="http://schemas.openxmlformats.org/officeDocument/2006/math" xmlns:v="urn:schemas-microsoft-com:vml" xmlns:wp14="http://schemas.microsoft.com/office/word/2010/wordprocessingDrawing" xmlns:wp="http://schemas.openxmlformats.org/drawingml/2006/wordprocessingDrawing" xmlns:w10="urn:schemas-microsoft-com:office:word" xmlns:w="http://schemas.openxmlformats.org/wordprocessingml/2006/main" xmlns:w14="http://schemas.microsoft.com/office/word/2010/wordml" xmlns:w15="http://schemas.microsoft.com/office/word/2012/wordml" xmlns:w16se="http://schemas.microsoft.com/office/word/2015/wordml/symex" xmlns:wpg="http://schemas.microsoft.com/office/word/2010/wordprocessingGroup" xmlns:wpi="http://schemas.microsoft.com/office/word/2010/wordprocessingInk" xmlns:wne="http://schemas.microsoft.com/office/word/2006/wordml" xmlns:wps="http://schemas.microsoft.com/office/word/2010/wordprocessingShape" mc:Ignorable="w14 w15 w16se wp14">
   <w:abstractNum w:abstractNumId="0" w15:restartNumberingAfterBreak="0">
+    <w:nsid w:val="08224180"/>
+    <w:multiLevelType w:val="hybridMultilevel"/>
+    <w:tmpl w:val="2F043AFE"/>
+    <w:lvl w:ilvl="0" w:tplc="04160001">
+      <w:start w:val="1"/>
+      <w:numFmt w:val="bullet"/>
+      <w:lvlText w:val=""/>
+      <w:lvlJc w:val="left"/>
+      <w:pPr>
+        <w:ind w:left="1429" w:hanging="360"/>
+      </w:pPr>
+      <w:rPr>
+        <w:rFonts w:ascii="Symbol" w:hAnsi="Symbol" w:hint="default"/>
+      </w:rPr>
+    </w:lvl>
+    <w:lvl w:ilvl="1" w:tplc="04160003" w:tentative="1">
+      <w:start w:val="1"/>
+      <w:numFmt w:val="bullet"/>
+      <w:lvlText w:val="o"/>
+      <w:lvlJc w:val="left"/>
+      <w:pPr>
+        <w:ind w:left="2149" w:hanging="360"/>
+      </w:pPr>
+      <w:rPr>
+        <w:rFonts w:ascii="Courier New" w:hAnsi="Courier New" w:cs="Courier New" w:hint="default"/>
+      </w:rPr>
+    </w:lvl>
+    <w:lvl w:ilvl="2" w:tplc="04160005" w:tentative="1">
+      <w:start w:val="1"/>
+      <w:numFmt w:val="bullet"/>
+      <w:lvlText w:val=""/>
+      <w:lvlJc w:val="left"/>
+      <w:pPr>
+        <w:ind w:left="2869" w:hanging="360"/>
+      </w:pPr>
+      <w:rPr>
+        <w:rFonts w:ascii="Wingdings" w:hAnsi="Wingdings" w:hint="default"/>
+      </w:rPr>
+    </w:lvl>
+    <w:lvl w:ilvl="3" w:tplc="04160001" w:tentative="1">
+      <w:start w:val="1"/>
+      <w:numFmt w:val="bullet"/>
+      <w:lvlText w:val=""/>
+      <w:lvlJc w:val="left"/>
+      <w:pPr>
+        <w:ind w:left="3589" w:hanging="360"/>
+      </w:pPr>
+      <w:rPr>
+        <w:rFonts w:ascii="Symbol" w:hAnsi="Symbol" w:hint="default"/>
+      </w:rPr>
+    </w:lvl>
+    <w:lvl w:ilvl="4" w:tplc="04160003" w:tentative="1">
+      <w:start w:val="1"/>
+      <w:numFmt w:val="bullet"/>
+      <w:lvlText w:val="o"/>
+      <w:lvlJc w:val="left"/>
+      <w:pPr>
+        <w:ind w:left="4309" w:hanging="360"/>
+      </w:pPr>
+      <w:rPr>
+        <w:rFonts w:ascii="Courier New" w:hAnsi="Courier New" w:cs="Courier New" w:hint="default"/>
+      </w:rPr>
+    </w:lvl>
+    <w:lvl w:ilvl="5" w:tplc="04160005" w:tentative="1">
+      <w:start w:val="1"/>
+      <w:numFmt w:val="bullet"/>
+      <w:lvlText w:val=""/>
+      <w:lvlJc w:val="left"/>
+      <w:pPr>
+        <w:ind w:left="5029" w:hanging="360"/>
+      </w:pPr>
+      <w:rPr>
+        <w:rFonts w:ascii="Wingdings" w:hAnsi="Wingdings" w:hint="default"/>
+      </w:rPr>
+    </w:lvl>
+    <w:lvl w:ilvl="6" w:tplc="04160001" w:tentative="1">
+      <w:start w:val="1"/>
+      <w:numFmt w:val="bullet"/>
+      <w:lvlText w:val=""/>
+      <w:lvlJc w:val="left"/>
+      <w:pPr>
+        <w:ind w:left="5749" w:hanging="360"/>
+      </w:pPr>
+      <w:rPr>
+        <w:rFonts w:ascii="Symbol" w:hAnsi="Symbol" w:hint="default"/>
+      </w:rPr>
+    </w:lvl>
+    <w:lvl w:ilvl="7" w:tplc="04160003" w:tentative="1">
+      <w:start w:val="1"/>
+      <w:numFmt w:val="bullet"/>
+      <w:lvlText w:val="o"/>
+      <w:lvlJc w:val="left"/>
+      <w:pPr>
+        <w:ind w:left="6469" w:hanging="360"/>
+      </w:pPr>
+      <w:rPr>
+        <w:rFonts w:ascii="Courier New" w:hAnsi="Courier New" w:cs="Courier New" w:hint="default"/>
+      </w:rPr>
+    </w:lvl>
+    <w:lvl w:ilvl="8" w:tplc="04160005" w:tentative="1">
+      <w:start w:val="1"/>
+      <w:numFmt w:val="bullet"/>
+      <w:lvlText w:val=""/>
+      <w:lvlJc w:val="left"/>
+      <w:pPr>
+        <w:ind w:left="7189" w:hanging="360"/>
+      </w:pPr>
+      <w:rPr>
+        <w:rFonts w:ascii="Wingdings" w:hAnsi="Wingdings" w:hint="default"/>
+      </w:rPr>
+    </w:lvl>
+  </w:abstractNum>
+  <w:abstractNum w:abstractNumId="1" w15:restartNumberingAfterBreak="0">
     <w:nsid w:val="124A593F"/>
     <w:multiLevelType w:val="multilevel"/>
     <w:tmpl w:val="0416001F"/>
@@ -5640,7 +6423,7 @@
       </w:pPr>
     </w:lvl>
   </w:abstractNum>
-  <w:abstractNum w:abstractNumId="1" w15:restartNumberingAfterBreak="0">
+  <w:abstractNum w:abstractNumId="2" w15:restartNumberingAfterBreak="0">
     <w:nsid w:val="1A85152D"/>
     <w:multiLevelType w:val="multilevel"/>
     <w:tmpl w:val="0416001F"/>
@@ -5726,7 +6509,120 @@
       </w:pPr>
     </w:lvl>
   </w:abstractNum>
-  <w:abstractNum w:abstractNumId="2" w15:restartNumberingAfterBreak="0">
+  <w:abstractNum w:abstractNumId="3" w15:restartNumberingAfterBreak="0">
+    <w:nsid w:val="1CC72A80"/>
+    <w:multiLevelType w:val="hybridMultilevel"/>
+    <w:tmpl w:val="3176D45E"/>
+    <w:lvl w:ilvl="0" w:tplc="04160001">
+      <w:start w:val="1"/>
+      <w:numFmt w:val="bullet"/>
+      <w:lvlText w:val=""/>
+      <w:lvlJc w:val="left"/>
+      <w:pPr>
+        <w:ind w:left="1429" w:hanging="360"/>
+      </w:pPr>
+      <w:rPr>
+        <w:rFonts w:ascii="Symbol" w:hAnsi="Symbol" w:hint="default"/>
+      </w:rPr>
+    </w:lvl>
+    <w:lvl w:ilvl="1" w:tplc="04160003" w:tentative="1">
+      <w:start w:val="1"/>
+      <w:numFmt w:val="bullet"/>
+      <w:lvlText w:val="o"/>
+      <w:lvlJc w:val="left"/>
+      <w:pPr>
+        <w:ind w:left="2149" w:hanging="360"/>
+      </w:pPr>
+      <w:rPr>
+        <w:rFonts w:ascii="Courier New" w:hAnsi="Courier New" w:cs="Courier New" w:hint="default"/>
+      </w:rPr>
+    </w:lvl>
+    <w:lvl w:ilvl="2" w:tplc="04160005" w:tentative="1">
+      <w:start w:val="1"/>
+      <w:numFmt w:val="bullet"/>
+      <w:lvlText w:val=""/>
+      <w:lvlJc w:val="left"/>
+      <w:pPr>
+        <w:ind w:left="2869" w:hanging="360"/>
+      </w:pPr>
+      <w:rPr>
+        <w:rFonts w:ascii="Wingdings" w:hAnsi="Wingdings" w:hint="default"/>
+      </w:rPr>
+    </w:lvl>
+    <w:lvl w:ilvl="3" w:tplc="04160001" w:tentative="1">
+      <w:start w:val="1"/>
+      <w:numFmt w:val="bullet"/>
+      <w:lvlText w:val=""/>
+      <w:lvlJc w:val="left"/>
+      <w:pPr>
+        <w:ind w:left="3589" w:hanging="360"/>
+      </w:pPr>
+      <w:rPr>
+        <w:rFonts w:ascii="Symbol" w:hAnsi="Symbol" w:hint="default"/>
+      </w:rPr>
+    </w:lvl>
+    <w:lvl w:ilvl="4" w:tplc="04160003" w:tentative="1">
+      <w:start w:val="1"/>
+      <w:numFmt w:val="bullet"/>
+      <w:lvlText w:val="o"/>
+      <w:lvlJc w:val="left"/>
+      <w:pPr>
+        <w:ind w:left="4309" w:hanging="360"/>
+      </w:pPr>
+      <w:rPr>
+        <w:rFonts w:ascii="Courier New" w:hAnsi="Courier New" w:cs="Courier New" w:hint="default"/>
+      </w:rPr>
+    </w:lvl>
+    <w:lvl w:ilvl="5" w:tplc="04160005" w:tentative="1">
+      <w:start w:val="1"/>
+      <w:numFmt w:val="bullet"/>
+      <w:lvlText w:val=""/>
+      <w:lvlJc w:val="left"/>
+      <w:pPr>
+        <w:ind w:left="5029" w:hanging="360"/>
+      </w:pPr>
+      <w:rPr>
+        <w:rFonts w:ascii="Wingdings" w:hAnsi="Wingdings" w:hint="default"/>
+      </w:rPr>
+    </w:lvl>
+    <w:lvl w:ilvl="6" w:tplc="04160001" w:tentative="1">
+      <w:start w:val="1"/>
+      <w:numFmt w:val="bullet"/>
+      <w:lvlText w:val=""/>
+      <w:lvlJc w:val="left"/>
+      <w:pPr>
+        <w:ind w:left="5749" w:hanging="360"/>
+      </w:pPr>
+      <w:rPr>
+        <w:rFonts w:ascii="Symbol" w:hAnsi="Symbol" w:hint="default"/>
+      </w:rPr>
+    </w:lvl>
+    <w:lvl w:ilvl="7" w:tplc="04160003" w:tentative="1">
+      <w:start w:val="1"/>
+      <w:numFmt w:val="bullet"/>
+      <w:lvlText w:val="o"/>
+      <w:lvlJc w:val="left"/>
+      <w:pPr>
+        <w:ind w:left="6469" w:hanging="360"/>
+      </w:pPr>
+      <w:rPr>
+        <w:rFonts w:ascii="Courier New" w:hAnsi="Courier New" w:cs="Courier New" w:hint="default"/>
+      </w:rPr>
+    </w:lvl>
+    <w:lvl w:ilvl="8" w:tplc="04160005" w:tentative="1">
+      <w:start w:val="1"/>
+      <w:numFmt w:val="bullet"/>
+      <w:lvlText w:val=""/>
+      <w:lvlJc w:val="left"/>
+      <w:pPr>
+        <w:ind w:left="7189" w:hanging="360"/>
+      </w:pPr>
+      <w:rPr>
+        <w:rFonts w:ascii="Wingdings" w:hAnsi="Wingdings" w:hint="default"/>
+      </w:rPr>
+    </w:lvl>
+  </w:abstractNum>
+  <w:abstractNum w:abstractNumId="4" w15:restartNumberingAfterBreak="0">
     <w:nsid w:val="26431434"/>
     <w:multiLevelType w:val="hybridMultilevel"/>
     <w:tmpl w:val="A7D63EAE"/>
@@ -5839,7 +6735,7 @@
       </w:rPr>
     </w:lvl>
   </w:abstractNum>
-  <w:abstractNum w:abstractNumId="3" w15:restartNumberingAfterBreak="0">
+  <w:abstractNum w:abstractNumId="5" w15:restartNumberingAfterBreak="0">
     <w:nsid w:val="2ADA1D16"/>
     <w:multiLevelType w:val="hybridMultilevel"/>
     <w:tmpl w:val="2D94D49C"/>
@@ -5925,7 +6821,7 @@
       </w:pPr>
     </w:lvl>
   </w:abstractNum>
-  <w:abstractNum w:abstractNumId="4" w15:restartNumberingAfterBreak="0">
+  <w:abstractNum w:abstractNumId="6" w15:restartNumberingAfterBreak="0">
     <w:nsid w:val="44BC2057"/>
     <w:multiLevelType w:val="hybridMultilevel"/>
     <w:tmpl w:val="CBF06DD0"/>
@@ -6011,7 +6907,7 @@
       </w:pPr>
     </w:lvl>
   </w:abstractNum>
-  <w:abstractNum w:abstractNumId="5" w15:restartNumberingAfterBreak="0">
+  <w:abstractNum w:abstractNumId="7" w15:restartNumberingAfterBreak="0">
     <w:nsid w:val="47AF3522"/>
     <w:multiLevelType w:val="multilevel"/>
     <w:tmpl w:val="0416001F"/>
@@ -6097,7 +6993,7 @@
       </w:pPr>
     </w:lvl>
   </w:abstractNum>
-  <w:abstractNum w:abstractNumId="6" w15:restartNumberingAfterBreak="0">
+  <w:abstractNum w:abstractNumId="8" w15:restartNumberingAfterBreak="0">
     <w:nsid w:val="480C3D42"/>
     <w:multiLevelType w:val="hybridMultilevel"/>
     <w:tmpl w:val="A7FE6E3C"/>
@@ -6183,7 +7079,7 @@
       </w:pPr>
     </w:lvl>
   </w:abstractNum>
-  <w:abstractNum w:abstractNumId="7" w15:restartNumberingAfterBreak="0">
+  <w:abstractNum w:abstractNumId="9" w15:restartNumberingAfterBreak="0">
     <w:nsid w:val="4D712FDE"/>
     <w:multiLevelType w:val="multilevel"/>
     <w:tmpl w:val="0416001F"/>
@@ -6269,7 +7165,7 @@
       </w:pPr>
     </w:lvl>
   </w:abstractNum>
-  <w:abstractNum w:abstractNumId="8" w15:restartNumberingAfterBreak="0">
+  <w:abstractNum w:abstractNumId="10" w15:restartNumberingAfterBreak="0">
     <w:nsid w:val="5FAB5C09"/>
     <w:multiLevelType w:val="multilevel"/>
     <w:tmpl w:val="D7AA2310"/>
@@ -6364,7 +7260,7 @@
       </w:pPr>
     </w:lvl>
   </w:abstractNum>
-  <w:abstractNum w:abstractNumId="9" w15:restartNumberingAfterBreak="0">
+  <w:abstractNum w:abstractNumId="11" w15:restartNumberingAfterBreak="0">
     <w:nsid w:val="797B3328"/>
     <w:multiLevelType w:val="multilevel"/>
     <w:tmpl w:val="0416001F"/>
@@ -6451,34 +7347,40 @@
     </w:lvl>
   </w:abstractNum>
   <w:num w:numId="1">
+    <w:abstractNumId w:val="10"/>
+  </w:num>
+  <w:num w:numId="2">
+    <w:abstractNumId w:val="9"/>
+  </w:num>
+  <w:num w:numId="3">
+    <w:abstractNumId w:val="5"/>
+  </w:num>
+  <w:num w:numId="4">
+    <w:abstractNumId w:val="11"/>
+  </w:num>
+  <w:num w:numId="5">
+    <w:abstractNumId w:val="1"/>
+  </w:num>
+  <w:num w:numId="6">
+    <w:abstractNumId w:val="7"/>
+  </w:num>
+  <w:num w:numId="7">
     <w:abstractNumId w:val="8"/>
   </w:num>
-  <w:num w:numId="2">
-    <w:abstractNumId w:val="7"/>
+  <w:num w:numId="8">
+    <w:abstractNumId w:val="6"/>
   </w:num>
-  <w:num w:numId="3">
-    <w:abstractNumId w:val="3"/>
+  <w:num w:numId="9">
+    <w:abstractNumId w:val="2"/>
   </w:num>
-  <w:num w:numId="4">
-    <w:abstractNumId w:val="9"/>
+  <w:num w:numId="10">
+    <w:abstractNumId w:val="4"/>
   </w:num>
-  <w:num w:numId="5">
+  <w:num w:numId="11">
     <w:abstractNumId w:val="0"/>
   </w:num>
-  <w:num w:numId="6">
-    <w:abstractNumId w:val="5"/>
-  </w:num>
-  <w:num w:numId="7">
-    <w:abstractNumId w:val="6"/>
-  </w:num>
-  <w:num w:numId="8">
-    <w:abstractNumId w:val="4"/>
-  </w:num>
-  <w:num w:numId="9">
-    <w:abstractNumId w:val="1"/>
-  </w:num>
-  <w:num w:numId="10">
-    <w:abstractNumId w:val="2"/>
+  <w:num w:numId="12">
+    <w:abstractNumId w:val="3"/>
   </w:num>
 </w:numbering>
 </file>
@@ -7987,7 +8889,7 @@
 </file>
 
 <file path=customXml/itemProps1.xml><?xml version="1.0" encoding="utf-8"?>
-<ds:datastoreItem xmlns:ds="http://schemas.openxmlformats.org/officeDocument/2006/customXml" ds:itemID="{9706C4DE-8989-482B-8A93-22B6F66A0D4F}">
+<ds:datastoreItem xmlns:ds="http://schemas.openxmlformats.org/officeDocument/2006/customXml" ds:itemID="{15C02B5F-2EF0-4D7E-96F9-4AC96C8A5C56}">
   <ds:schemaRefs>
     <ds:schemaRef ds:uri="http://schemas.openxmlformats.org/officeDocument/2006/bibliography"/>
   </ds:schemaRefs>
